--- a/Features/Модуль6/Баг репорт.docx
+++ b/Features/Модуль6/Баг репорт.docx
@@ -250,6 +250,20 @@
         <w:t>Скрины</w:t>
       </w:r>
       <w:proofErr w:type="spellEnd"/>
+      <w:r>
+        <w:rPr>
+          <w:rFonts w:ascii="Times New Roman" w:hAnsi="Times New Roman" w:cs="Times New Roman"/>
+        </w:rPr>
+        <w:t xml:space="preserve"> </w:t>
+      </w:r>
+      <w:r>
+        <w:rPr>
+          <w:rFonts w:ascii="Times New Roman" w:hAnsi="Times New Roman" w:cs="Times New Roman"/>
+        </w:rPr>
+        <w:t>https://github.com/Nataly-1C/Test/blob/main/Features/%D0%9C%D0%BE%D0%B4%D1%83%D0%BB%D1%8C6/%D0%A1%D0%BA%D1%80%D0%B8%D0%BD%D0%9E%D1%88%D0%B8%D0%B1%D0%BA%D0%B8%D0%9A%D0%BE%D0%BB%D0%B8%D1%87%D0%B5%D1%81%D1%82%D0%B2%D0%BE%D0%97%D0%B0%D0%BA%D0%B0%D0%B7%D0%A2%D0%BE%D0%B2%D0%B0%D1%80%D0%B0.jpg</w:t>
+      </w:r>
+      <w:bookmarkStart w:id="0" w:name="_GoBack"/>
+      <w:bookmarkEnd w:id="0"/>
     </w:p>
     <w:p>
       <w:pPr>
@@ -421,8 +435,6 @@
         </w:rPr>
         <w:t>https://github.com/Nataly-1C/Test/blob/main/Features/%D0%9C%D0%BE%D0%B4%D1%83%D0%BB%D1%8C6/%D0%94%D0%BE%D0%BA%D1%83%D0%BC%D0%B5%D0%BD%D1%82%D0%B5%20%D0%97%D0%B0%D0%BA%D0%B0%D0%B7%20%D0%BF%D0%BE%D0%BB%D0%B5%20%D0%9A%D0%BE%D0%BB%D0%B8%D1%87%D0%B5%D1%81%D1%82%D0%B2%D0%BE%20%D0%B4%D0%BB%D1%8F%20%D0%A3%D1%81%D0%BB%D1%83%D0%B3%D0%B8.feature</w:t>
       </w:r>
-      <w:bookmarkStart w:id="0" w:name="_GoBack"/>
-      <w:bookmarkEnd w:id="0"/>
     </w:p>
     <w:sectPr>
       <w:pgSz w:w="11906" w:h="16838"/>
